--- a/vue/static/test.docx
+++ b/vue/static/test.docx
@@ -10,24 +10,61 @@
         <w:rPr>
           <w:rFonts w:hint="eastAsia"/>
         </w:rPr>
-        <w:t>{</w:t>
-      </w:r>
-      <w:proofErr w:type="spellStart"/>
-      <w:r>
-        <w:rPr>
-          <w:rFonts w:hint="eastAsia"/>
-        </w:rPr>
-        <w:t>table</w:t>
-      </w:r>
-      <w:r>
-        <w:t>Title</w:t>
-      </w:r>
-      <w:proofErr w:type="spellEnd"/>
+        <w:t>{table</w:t>
+      </w:r>
+      <w:r>
+        <w:t>Title}</w:t>
+      </w:r>
+    </w:p>
+    <w:p>
+      <w:r>
+        <w:rPr>
+          <w:rFonts w:hint="eastAsia"/>
+        </w:rPr>
+        <w:t xml:space="preserve"> </w:t>
+      </w:r>
+      <w:r>
+        <w:t xml:space="preserve">  </w:t>
+      </w:r>
+      <w:r>
+        <w:t xml:space="preserve">         </w:t>
+      </w:r>
+      <w:r>
+        <w:rPr>
+          <w:rFonts w:hint="eastAsia"/>
+        </w:rPr>
+        <w:t>课题名称：{</w:t>
+      </w:r>
+      <w:r>
+        <w:t>topicName}</w:t>
+      </w:r>
+      <w:r>
+        <w:t xml:space="preserve">         </w:t>
+      </w:r>
+      <w:r>
+        <w:rPr>
+          <w:rFonts w:hint="eastAsia"/>
+        </w:rPr>
+        <w:t>课题类型</w:t>
+      </w:r>
+      <w:r>
+        <w:rPr>
+          <w:rFonts w:hint="eastAsia"/>
+        </w:rPr>
+        <w:t>：{</w:t>
+      </w:r>
+      <w:r>
+        <w:rPr>
+          <w:rFonts w:hint="eastAsia"/>
+        </w:rPr>
+        <w:t>topic</w:t>
+      </w:r>
+      <w:r>
+        <w:t>Type</w:t>
+      </w:r>
       <w:r>
         <w:t>}</w:t>
       </w:r>
-    </w:p>
-    <w:p>
       <w:r>
         <w:rPr>
           <w:rFonts w:hint="eastAsia"/>
@@ -35,61 +72,6 @@
         <w:t xml:space="preserve"> </w:t>
       </w:r>
       <w:r>
-        <w:t xml:space="preserve">  </w:t>
-      </w:r>
-      <w:r>
-        <w:t xml:space="preserve">         </w:t>
-      </w:r>
-      <w:r>
-        <w:rPr>
-          <w:rFonts w:hint="eastAsia"/>
-        </w:rPr>
-        <w:t>课题名称：{</w:t>
-      </w:r>
-      <w:proofErr w:type="spellStart"/>
-      <w:r>
-        <w:t>topicName</w:t>
-      </w:r>
-      <w:proofErr w:type="spellEnd"/>
-      <w:r>
-        <w:t>}</w:t>
-      </w:r>
-      <w:r>
-        <w:t xml:space="preserve">         </w:t>
-      </w:r>
-      <w:r>
-        <w:rPr>
-          <w:rFonts w:hint="eastAsia"/>
-        </w:rPr>
-        <w:t>课题类型</w:t>
-      </w:r>
-      <w:r>
-        <w:rPr>
-          <w:rFonts w:hint="eastAsia"/>
-        </w:rPr>
-        <w:t>：{</w:t>
-      </w:r>
-      <w:proofErr w:type="spellStart"/>
-      <w:r>
-        <w:rPr>
-          <w:rFonts w:hint="eastAsia"/>
-        </w:rPr>
-        <w:t>topic</w:t>
-      </w:r>
-      <w:r>
-        <w:t>Type</w:t>
-      </w:r>
-      <w:proofErr w:type="spellEnd"/>
-      <w:r>
-        <w:t>}</w:t>
-      </w:r>
-      <w:r>
-        <w:rPr>
-          <w:rFonts w:hint="eastAsia"/>
-        </w:rPr>
-        <w:t xml:space="preserve"> </w:t>
-      </w:r>
-      <w:r>
         <w:t xml:space="preserve">                   </w:t>
       </w:r>
     </w:p>
@@ -101,7 +83,6 @@
     <w:p>
       <w:pPr>
         <w:rPr>
-          <w:rFonts w:hint="eastAsia"/>
           <w:b/>
           <w:bCs/>
         </w:rPr>
@@ -111,56 +92,77 @@
           <w:b/>
           <w:bCs/>
         </w:rPr>
-        <w:t>{</w:t>
-      </w:r>
-      <w:proofErr w:type="spellStart"/>
+        <w:t>{stepProcess}.</w:t>
+      </w:r>
       <w:r>
         <w:rPr>
           <w:b/>
           <w:bCs/>
         </w:rPr>
-        <w:t>stepProcess</w:t>
-      </w:r>
-      <w:proofErr w:type="spellEnd"/>
-      <w:proofErr w:type="gramStart"/>
+        <w:t>{</w:t>
+      </w:r>
       <w:r>
         <w:rPr>
           <w:b/>
           <w:bCs/>
         </w:rPr>
-        <w:t>}.</w:t>
+        <w:t>titleName</w:t>
       </w:r>
       <w:r>
         <w:rPr>
           <w:b/>
           <w:bCs/>
         </w:rPr>
+        <w:t>}</w:t>
+      </w:r>
+    </w:p>
+    <w:p>
+      <w:r>
+        <w:rPr>
+          <w:rFonts w:hint="eastAsia"/>
+        </w:rPr>
+        <w:t>阶段名称：</w:t>
+      </w:r>
+      <w:r>
+        <w:rPr>
+          <w:rFonts w:hint="eastAsia"/>
+        </w:rPr>
         <w:t>{</w:t>
       </w:r>
-      <w:proofErr w:type="spellStart"/>
-      <w:proofErr w:type="gramEnd"/>
-      <w:r>
-        <w:rPr>
-          <w:b/>
-          <w:bCs/>
-        </w:rPr>
-        <w:t>titleName</w:t>
-      </w:r>
-      <w:proofErr w:type="spellEnd"/>
-      <w:r>
-        <w:rPr>
-          <w:b/>
-          <w:bCs/>
-        </w:rPr>
+      <w:r>
+        <w:t>stageName</w:t>
+      </w:r>
+      <w:r>
+        <w:t>};</w:t>
+      </w:r>
+    </w:p>
+    <w:p>
+      <w:r>
+        <w:rPr>
+          <w:rFonts w:hint="eastAsia"/>
+        </w:rPr>
+        <w:t>计划时间：</w:t>
+      </w:r>
+      <w:r>
+        <w:rPr>
+          <w:rFonts w:hint="eastAsia"/>
+        </w:rPr>
+        <w:t>{</w:t>
+      </w:r>
+      <w:r>
+        <w:t>stagePlanStart</w:t>
+      </w:r>
+      <w:r>
         <w:t>}</w:t>
       </w:r>
-    </w:p>
-    <w:p>
-      <w:r>
-        <w:rPr>
-          <w:rFonts w:hint="eastAsia"/>
-        </w:rPr>
-        <w:t>阶段名称：</w:t>
+      <w:r>
+        <w:t xml:space="preserve"> </w:t>
+      </w:r>
+      <w:r>
+        <w:rPr>
+          <w:rFonts w:hint="eastAsia"/>
+        </w:rPr>
+        <w:t xml:space="preserve">至 </w:t>
       </w:r>
       <w:r>
         <w:rPr>
@@ -168,11 +170,9 @@
         </w:rPr>
         <w:t>{</w:t>
       </w:r>
-      <w:proofErr w:type="spellStart"/>
-      <w:r>
-        <w:t>stageName</w:t>
-      </w:r>
-      <w:proofErr w:type="spellEnd"/>
+      <w:r>
+        <w:t>stagePlanEnd</w:t>
+      </w:r>
       <w:r>
         <w:t>};</w:t>
       </w:r>
@@ -182,7 +182,7 @@
         <w:rPr>
           <w:rFonts w:hint="eastAsia"/>
         </w:rPr>
-        <w:t>计划时间：</w:t>
+        <w:t>实际时间：</w:t>
       </w:r>
       <w:r>
         <w:rPr>
@@ -190,11 +190,9 @@
         </w:rPr>
         <w:t>{</w:t>
       </w:r>
-      <w:proofErr w:type="spellStart"/>
-      <w:r>
-        <w:t>stagePlanStart</w:t>
-      </w:r>
-      <w:proofErr w:type="spellEnd"/>
+      <w:r>
+        <w:t>stageActualStart</w:t>
+      </w:r>
       <w:r>
         <w:t>}</w:t>
       </w:r>
@@ -213,11 +211,29 @@
         </w:rPr>
         <w:t>{</w:t>
       </w:r>
-      <w:proofErr w:type="spellStart"/>
-      <w:r>
-        <w:t>stagePlanEnd</w:t>
-      </w:r>
-      <w:proofErr w:type="spellEnd"/>
+      <w:r>
+        <w:t>stageActual</w:t>
+      </w:r>
+      <w:r>
+        <w:t>End};</w:t>
+      </w:r>
+    </w:p>
+    <w:p>
+      <w:r>
+        <w:rPr>
+          <w:rFonts w:hint="eastAsia"/>
+        </w:rPr>
+        <w:t>参与人员：</w:t>
+      </w:r>
+      <w:r>
+        <w:rPr>
+          <w:rFonts w:hint="eastAsia"/>
+        </w:rPr>
+        <w:t>{</w:t>
+      </w:r>
+      <w:r>
+        <w:t>stagePeople</w:t>
+      </w:r>
       <w:r>
         <w:t>};</w:t>
       </w:r>
@@ -227,7 +243,7 @@
         <w:rPr>
           <w:rFonts w:hint="eastAsia"/>
         </w:rPr>
-        <w:t>实际时间：</w:t>
+        <w:t>阶段描述：</w:t>
       </w:r>
       <w:r>
         <w:rPr>
@@ -235,171 +251,154 @@
         </w:rPr>
         <w:t>{</w:t>
       </w:r>
-      <w:proofErr w:type="spellStart"/>
-      <w:r>
-        <w:t>stageActualStart</w:t>
-      </w:r>
-      <w:proofErr w:type="spellEnd"/>
+      <w:r>
+        <w:t>stageDescribe</w:t>
+      </w:r>
+      <w:r>
+        <w:t>};</w:t>
+      </w:r>
+    </w:p>
+    <w:p>
+      <w:r>
+        <w:rPr>
+          <w:rFonts w:hint="eastAsia"/>
+        </w:rPr>
+        <w:t>备注：</w:t>
+      </w:r>
+      <w:r>
+        <w:rPr>
+          <w:rFonts w:hint="eastAsia"/>
+        </w:rPr>
+        <w:t>{</w:t>
+      </w:r>
+      <w:r>
+        <w:t>stageExtra</w:t>
+      </w:r>
+      <w:r>
+        <w:t>};</w:t>
+      </w:r>
+    </w:p>
+    <w:p>
+      <w:r>
+        <w:rPr>
+          <w:rFonts w:hint="eastAsia"/>
+        </w:rPr>
+        <w:t>活动前现状：</w:t>
+      </w:r>
+      <w:r>
+        <w:rPr>
+          <w:rFonts w:hint="eastAsia"/>
+        </w:rPr>
+        <w:t>{</w:t>
+      </w:r>
+      <w:r>
+        <w:t>stageBefore</w:t>
+      </w:r>
+      <w:r>
+        <w:t>};</w:t>
+      </w:r>
+    </w:p>
+    <w:p>
+      <w:r>
+        <w:rPr>
+          <w:rFonts w:hint="eastAsia"/>
+        </w:rPr>
+        <w:t>活动后现状：</w:t>
+      </w:r>
+      <w:r>
+        <w:rPr>
+          <w:rFonts w:hint="eastAsia"/>
+        </w:rPr>
+        <w:t>{</w:t>
+      </w:r>
+      <w:r>
+        <w:t>stageAfter</w:t>
+      </w:r>
+      <w:r>
+        <w:t>};</w:t>
+      </w:r>
+    </w:p>
+    <w:p>
+      <w:r>
+        <w:rPr>
+          <w:rFonts w:hint="eastAsia"/>
+        </w:rPr>
+        <w:t>巩固措施：</w:t>
+      </w:r>
+      <w:r>
+        <w:rPr>
+          <w:rFonts w:hint="eastAsia"/>
+        </w:rPr>
+        <w:t>{</w:t>
+      </w:r>
+      <w:r>
+        <w:t>stageConsolidate</w:t>
+      </w:r>
+      <w:r>
+        <w:t>};</w:t>
+      </w:r>
+    </w:p>
+    <w:p>
+      <w:r>
+        <w:t>{#</w:t>
+      </w:r>
+      <w:r>
+        <w:t>stageImages</w:t>
+      </w:r>
       <w:r>
         <w:t>}</w:t>
       </w:r>
-      <w:r>
-        <w:t xml:space="preserve"> </w:t>
-      </w:r>
-      <w:r>
-        <w:rPr>
-          <w:rFonts w:hint="eastAsia"/>
-        </w:rPr>
-        <w:t xml:space="preserve">至 </w:t>
-      </w:r>
-      <w:r>
-        <w:rPr>
-          <w:rFonts w:hint="eastAsia"/>
-        </w:rPr>
+    </w:p>
+    <w:p>
+      <w:pPr>
+        <w:rPr>
+          <w:rFonts w:hint="eastAsia"/>
+        </w:rPr>
+      </w:pPr>
+      <w:r>
+        <w:t xml:space="preserve">  {</w:t>
+      </w:r>
+      <w:r>
+        <w:t>caption</w:t>
+      </w:r>
+      <w:r>
+        <w:t>}</w:t>
+      </w:r>
+    </w:p>
+    <w:p>
+      <w:pPr>
+        <w:ind w:firstLineChars="100" w:firstLine="210"/>
+      </w:pPr>
+      <w:r>
         <w:t>{</w:t>
       </w:r>
-      <w:proofErr w:type="spellStart"/>
-      <w:r>
-        <w:t>stageActual</w:t>
-      </w:r>
-      <w:r>
-        <w:t>End</w:t>
-      </w:r>
-      <w:proofErr w:type="spellEnd"/>
-      <w:r>
-        <w:t>};</w:t>
-      </w:r>
-    </w:p>
-    <w:p>
-      <w:r>
-        <w:rPr>
-          <w:rFonts w:hint="eastAsia"/>
-        </w:rPr>
-        <w:t>参与人员：</w:t>
-      </w:r>
-      <w:r>
-        <w:rPr>
-          <w:rFonts w:hint="eastAsia"/>
-        </w:rPr>
-        <w:t>{</w:t>
-      </w:r>
-      <w:proofErr w:type="spellStart"/>
-      <w:r>
-        <w:t>stagePeople</w:t>
-      </w:r>
-      <w:proofErr w:type="spellEnd"/>
-      <w:r>
-        <w:t>};</w:t>
-      </w:r>
-    </w:p>
-    <w:p>
-      <w:r>
-        <w:rPr>
-          <w:rFonts w:hint="eastAsia"/>
-        </w:rPr>
-        <w:t>阶段描述：</w:t>
-      </w:r>
-      <w:r>
-        <w:rPr>
-          <w:rFonts w:hint="eastAsia"/>
-        </w:rPr>
-        <w:t>{</w:t>
-      </w:r>
-      <w:proofErr w:type="spellStart"/>
-      <w:r>
-        <w:t>stageDescribe</w:t>
-      </w:r>
-      <w:proofErr w:type="spellEnd"/>
-      <w:r>
-        <w:t>};</w:t>
-      </w:r>
-    </w:p>
-    <w:p>
-      <w:r>
-        <w:rPr>
-          <w:rFonts w:hint="eastAsia"/>
-        </w:rPr>
-        <w:t>备注：</w:t>
-      </w:r>
-      <w:r>
-        <w:rPr>
-          <w:rFonts w:hint="eastAsia"/>
-        </w:rPr>
-        <w:t>{</w:t>
-      </w:r>
-      <w:proofErr w:type="spellStart"/>
-      <w:r>
-        <w:t>stageExtra</w:t>
-      </w:r>
-      <w:proofErr w:type="spellEnd"/>
-      <w:r>
-        <w:t>};</w:t>
-      </w:r>
-    </w:p>
-    <w:p>
-      <w:r>
-        <w:rPr>
-          <w:rFonts w:hint="eastAsia"/>
-        </w:rPr>
-        <w:t>活动前现状：</w:t>
-      </w:r>
-      <w:r>
-        <w:rPr>
-          <w:rFonts w:hint="eastAsia"/>
-        </w:rPr>
-        <w:t>{</w:t>
-      </w:r>
-      <w:proofErr w:type="spellStart"/>
-      <w:r>
-        <w:t>stageBefore</w:t>
-      </w:r>
-      <w:proofErr w:type="spellEnd"/>
-      <w:r>
-        <w:t>};</w:t>
-      </w:r>
-    </w:p>
-    <w:p>
-      <w:r>
-        <w:rPr>
-          <w:rFonts w:hint="eastAsia"/>
-        </w:rPr>
-        <w:t>活动后现状：</w:t>
-      </w:r>
-      <w:r>
-        <w:rPr>
-          <w:rFonts w:hint="eastAsia"/>
-        </w:rPr>
-        <w:t>{</w:t>
-      </w:r>
-      <w:proofErr w:type="spellStart"/>
-      <w:r>
-        <w:t>stageAfter</w:t>
-      </w:r>
-      <w:proofErr w:type="spellEnd"/>
-      <w:r>
-        <w:t>};</w:t>
-      </w:r>
-    </w:p>
-    <w:p>
-      <w:r>
-        <w:rPr>
-          <w:rFonts w:hint="eastAsia"/>
-        </w:rPr>
-        <w:t>巩固措施：</w:t>
-      </w:r>
-      <w:r>
-        <w:rPr>
-          <w:rFonts w:hint="eastAsia"/>
-        </w:rPr>
-        <w:t>{</w:t>
-      </w:r>
-      <w:proofErr w:type="spellStart"/>
-      <w:r>
-        <w:t>stageConsolidate</w:t>
-      </w:r>
-      <w:proofErr w:type="spellEnd"/>
-      <w:r>
-        <w:t>};</w:t>
+      <w:r>
+        <w:t>%</w:t>
+      </w:r>
+      <w:r>
+        <w:rPr>
+          <w:rFonts w:hint="eastAsia"/>
+        </w:rPr>
+        <w:t>u</w:t>
+      </w:r>
+      <w:r>
+        <w:t>rl}</w:t>
+      </w:r>
+    </w:p>
+    <w:p>
+      <w:r>
+        <w:t>{/</w:t>
+      </w:r>
+      <w:r>
+        <w:t>stageImages</w:t>
+      </w:r>
+      <w:r>
+        <w:t>}</w:t>
+      </w:r>
+    </w:p>
+    <w:p>
+      <w:r>
+        <w:t xml:space="preserve">    </w:t>
       </w:r>
     </w:p>
     <w:p>

--- a/vue/static/test.docx
+++ b/vue/static/test.docx
@@ -10,10 +10,21 @@
         <w:rPr>
           <w:rFonts w:hint="eastAsia"/>
         </w:rPr>
-        <w:t>{table</w:t>
-      </w:r>
-      <w:r>
-        <w:t>Title}</w:t>
+        <w:t>{</w:t>
+      </w:r>
+      <w:proofErr w:type="spellStart"/>
+      <w:r>
+        <w:rPr>
+          <w:rFonts w:hint="eastAsia"/>
+        </w:rPr>
+        <w:t>table</w:t>
+      </w:r>
+      <w:r>
+        <w:t>Title</w:t>
+      </w:r>
+      <w:proofErr w:type="spellEnd"/>
+      <w:r>
+        <w:t>}</w:t>
       </w:r>
     </w:p>
     <w:p>
@@ -35,8 +46,13 @@
         </w:rPr>
         <w:t>课题名称：{</w:t>
       </w:r>
-      <w:r>
-        <w:t>topicName}</w:t>
+      <w:proofErr w:type="spellStart"/>
+      <w:r>
+        <w:t>topicName</w:t>
+      </w:r>
+      <w:proofErr w:type="spellEnd"/>
+      <w:r>
+        <w:t>}</w:t>
       </w:r>
       <w:r>
         <w:t xml:space="preserve">         </w:t>
@@ -53,6 +69,7 @@
         </w:rPr>
         <w:t>：{</w:t>
       </w:r>
+      <w:proofErr w:type="spellStart"/>
       <w:r>
         <w:rPr>
           <w:rFonts w:hint="eastAsia"/>
@@ -62,6 +79,7 @@
       <w:r>
         <w:t>Type</w:t>
       </w:r>
+      <w:proofErr w:type="spellEnd"/>
       <w:r>
         <w:t>}</w:t>
       </w:r>
@@ -92,27 +110,45 @@
           <w:b/>
           <w:bCs/>
         </w:rPr>
-        <w:t>{stepProcess}.</w:t>
-      </w:r>
+        <w:t>{</w:t>
+      </w:r>
+      <w:proofErr w:type="spellStart"/>
       <w:r>
         <w:rPr>
           <w:b/>
           <w:bCs/>
         </w:rPr>
-        <w:t>{</w:t>
-      </w:r>
+        <w:t>stepProcess</w:t>
+      </w:r>
+      <w:proofErr w:type="spellEnd"/>
       <w:r>
         <w:rPr>
           <w:b/>
           <w:bCs/>
         </w:rPr>
-        <w:t>titleName</w:t>
+        <w:t>}.</w:t>
       </w:r>
       <w:r>
         <w:rPr>
           <w:b/>
           <w:bCs/>
         </w:rPr>
+        <w:t>{</w:t>
+      </w:r>
+      <w:proofErr w:type="spellStart"/>
+      <w:r>
+        <w:rPr>
+          <w:b/>
+          <w:bCs/>
+        </w:rPr>
+        <w:t>titleName</w:t>
+      </w:r>
+      <w:proofErr w:type="spellEnd"/>
+      <w:r>
+        <w:rPr>
+          <w:b/>
+          <w:bCs/>
+        </w:rPr>
         <w:t>}</w:t>
       </w:r>
     </w:p>
@@ -129,9 +165,11 @@
         </w:rPr>
         <w:t>{</w:t>
       </w:r>
+      <w:proofErr w:type="spellStart"/>
       <w:r>
         <w:t>stageName</w:t>
       </w:r>
+      <w:proofErr w:type="spellEnd"/>
       <w:r>
         <w:t>};</w:t>
       </w:r>
@@ -149,9 +187,11 @@
         </w:rPr>
         <w:t>{</w:t>
       </w:r>
+      <w:proofErr w:type="spellStart"/>
       <w:r>
         <w:t>stagePlanStart</w:t>
       </w:r>
+      <w:proofErr w:type="spellEnd"/>
       <w:r>
         <w:t>}</w:t>
       </w:r>
@@ -170,9 +210,11 @@
         </w:rPr>
         <w:t>{</w:t>
       </w:r>
+      <w:proofErr w:type="spellStart"/>
       <w:r>
         <w:t>stagePlanEnd</w:t>
       </w:r>
+      <w:proofErr w:type="spellEnd"/>
       <w:r>
         <w:t>};</w:t>
       </w:r>
@@ -190,9 +232,11 @@
         </w:rPr>
         <w:t>{</w:t>
       </w:r>
+      <w:proofErr w:type="spellStart"/>
       <w:r>
         <w:t>stageActualStart</w:t>
       </w:r>
+      <w:proofErr w:type="spellEnd"/>
       <w:r>
         <w:t>}</w:t>
       </w:r>
@@ -211,11 +255,16 @@
         </w:rPr>
         <w:t>{</w:t>
       </w:r>
+      <w:proofErr w:type="spellStart"/>
       <w:r>
         <w:t>stageActual</w:t>
       </w:r>
       <w:r>
-        <w:t>End};</w:t>
+        <w:t>End</w:t>
+      </w:r>
+      <w:proofErr w:type="spellEnd"/>
+      <w:r>
+        <w:t>};</w:t>
       </w:r>
     </w:p>
     <w:p>
@@ -231,9 +280,11 @@
         </w:rPr>
         <w:t>{</w:t>
       </w:r>
+      <w:proofErr w:type="spellStart"/>
       <w:r>
         <w:t>stagePeople</w:t>
       </w:r>
+      <w:proofErr w:type="spellEnd"/>
       <w:r>
         <w:t>};</w:t>
       </w:r>
@@ -251,9 +302,11 @@
         </w:rPr>
         <w:t>{</w:t>
       </w:r>
+      <w:proofErr w:type="spellStart"/>
       <w:r>
         <w:t>stageDescribe</w:t>
       </w:r>
+      <w:proofErr w:type="spellEnd"/>
       <w:r>
         <w:t>};</w:t>
       </w:r>
@@ -271,9 +324,11 @@
         </w:rPr>
         <w:t>{</w:t>
       </w:r>
+      <w:proofErr w:type="spellStart"/>
       <w:r>
         <w:t>stageExtra</w:t>
       </w:r>
+      <w:proofErr w:type="spellEnd"/>
       <w:r>
         <w:t>};</w:t>
       </w:r>
@@ -291,9 +346,11 @@
         </w:rPr>
         <w:t>{</w:t>
       </w:r>
+      <w:proofErr w:type="spellStart"/>
       <w:r>
         <w:t>stageBefore</w:t>
       </w:r>
+      <w:proofErr w:type="spellEnd"/>
       <w:r>
         <w:t>};</w:t>
       </w:r>
@@ -311,9 +368,11 @@
         </w:rPr>
         <w:t>{</w:t>
       </w:r>
+      <w:proofErr w:type="spellStart"/>
       <w:r>
         <w:t>stageAfter</w:t>
       </w:r>
+      <w:proofErr w:type="spellEnd"/>
       <w:r>
         <w:t>};</w:t>
       </w:r>
@@ -331,9 +390,11 @@
         </w:rPr>
         <w:t>{</w:t>
       </w:r>
+      <w:proofErr w:type="spellStart"/>
       <w:r>
         <w:t>stageConsolidate</w:t>
       </w:r>
+      <w:proofErr w:type="spellEnd"/>
       <w:r>
         <w:t>};</w:t>
       </w:r>
@@ -350,11 +411,6 @@
       </w:r>
     </w:p>
     <w:p>
-      <w:pPr>
-        <w:rPr>
-          <w:rFonts w:hint="eastAsia"/>
-        </w:rPr>
-      </w:pPr>
       <w:r>
         <w:t xml:space="preserve">  {</w:t>
       </w:r>
@@ -375,6 +431,7 @@
       <w:r>
         <w:t>%</w:t>
       </w:r>
+      <w:proofErr w:type="spellStart"/>
       <w:r>
         <w:rPr>
           <w:rFonts w:hint="eastAsia"/>
@@ -382,23 +439,70 @@
         <w:t>u</w:t>
       </w:r>
       <w:r>
-        <w:t>rl}</w:t>
+        <w:t>rl</w:t>
+      </w:r>
+      <w:proofErr w:type="spellEnd"/>
+      <w:r>
+        <w:t>}</w:t>
       </w:r>
     </w:p>
     <w:p>
       <w:r>
         <w:t>{/</w:t>
       </w:r>
+      <w:proofErr w:type="spellStart"/>
       <w:r>
         <w:t>stageImages</w:t>
       </w:r>
+      <w:proofErr w:type="spellEnd"/>
       <w:r>
         <w:t>}</w:t>
       </w:r>
     </w:p>
     <w:p>
       <w:r>
-        <w:t xml:space="preserve">    </w:t>
+        <w:rPr>
+          <w:rFonts w:hint="eastAsia"/>
+        </w:rPr>
+        <w:t>顾问意见：{</w:t>
+      </w:r>
+      <w:proofErr w:type="spellStart"/>
+      <w:r>
+        <w:t>stageC</w:t>
+      </w:r>
+      <w:r>
+        <w:t>onsultant</w:t>
+      </w:r>
+      <w:proofErr w:type="spellEnd"/>
+      <w:r>
+        <w:t>}</w:t>
+      </w:r>
+    </w:p>
+    <w:p>
+      <w:pPr>
+        <w:rPr>
+          <w:rFonts w:hint="eastAsia"/>
+        </w:rPr>
+      </w:pPr>
+      <w:r>
+        <w:rPr>
+          <w:rFonts w:hint="eastAsia"/>
+        </w:rPr>
+        <w:t>评审意见：{</w:t>
+      </w:r>
+      <w:proofErr w:type="spellStart"/>
+      <w:r>
+        <w:t>stage</w:t>
+      </w:r>
+      <w:r>
+        <w:t>R</w:t>
+      </w:r>
+      <w:r>
+        <w:t>eview</w:t>
+      </w:r>
+      <w:proofErr w:type="spellEnd"/>
+      <w:r>
+        <w:t>}</w:t>
       </w:r>
     </w:p>
     <w:p>
